--- a/assignments/assignment04/Tugas04-ML-H071191035.docx
+++ b/assignments/assignment04/Tugas04-ML-H071191035.docx
@@ -6626,7 +6626,25 @@
           <w:sz w:val="24"/>
           <w:szCs w:val="24"/>
         </w:rPr>
-        <w:t xml:space="preserve"> datanya). Ini </w:t>
+        <w:t xml:space="preserve"> datanya). </w:t>
+      </w:r>
+      <w:proofErr w:type="spellStart"/>
+      <w:r>
+        <w:rPr>
+          <w:rFonts w:ascii="Times New Roman" w:eastAsiaTheme="minorEastAsia" w:hAnsi="Times New Roman" w:cs="Times New Roman"/>
+          <w:sz w:val="24"/>
+          <w:szCs w:val="24"/>
+        </w:rPr>
+        <w:t>Ini</w:t>
+      </w:r>
+      <w:proofErr w:type="spellEnd"/>
+      <w:r>
+        <w:rPr>
+          <w:rFonts w:ascii="Times New Roman" w:eastAsiaTheme="minorEastAsia" w:hAnsi="Times New Roman" w:cs="Times New Roman"/>
+          <w:sz w:val="24"/>
+          <w:szCs w:val="24"/>
+        </w:rPr>
+        <w:t xml:space="preserve"> </w:t>
       </w:r>
       <w:proofErr w:type="spellStart"/>
       <w:r>
@@ -6844,7 +6862,25 @@
           <w:sz w:val="24"/>
           <w:szCs w:val="24"/>
         </w:rPr>
-        <w:t xml:space="preserve">. Ini </w:t>
+        <w:t xml:space="preserve">. </w:t>
+      </w:r>
+      <w:proofErr w:type="spellStart"/>
+      <w:r>
+        <w:rPr>
+          <w:rFonts w:ascii="Times New Roman" w:eastAsiaTheme="minorEastAsia" w:hAnsi="Times New Roman" w:cs="Times New Roman"/>
+          <w:sz w:val="24"/>
+          <w:szCs w:val="24"/>
+        </w:rPr>
+        <w:t>Ini</w:t>
+      </w:r>
+      <w:proofErr w:type="spellEnd"/>
+      <w:r>
+        <w:rPr>
+          <w:rFonts w:ascii="Times New Roman" w:eastAsiaTheme="minorEastAsia" w:hAnsi="Times New Roman" w:cs="Times New Roman"/>
+          <w:sz w:val="24"/>
+          <w:szCs w:val="24"/>
+        </w:rPr>
+        <w:t xml:space="preserve"> </w:t>
       </w:r>
       <w:proofErr w:type="spellStart"/>
       <w:r>
@@ -6932,25 +6968,7 @@
           <w:sz w:val="24"/>
           <w:szCs w:val="24"/>
         </w:rPr>
-        <w:t xml:space="preserve">: </w:t>
-      </w:r>
-      <w:proofErr w:type="spellStart"/>
-      <w:r>
-        <w:rPr>
-          <w:rFonts w:ascii="Times New Roman" w:eastAsiaTheme="minorEastAsia" w:hAnsi="Times New Roman" w:cs="Times New Roman"/>
-          <w:sz w:val="24"/>
-          <w:szCs w:val="24"/>
-        </w:rPr>
-        <w:t>probabilitas</w:t>
-      </w:r>
-      <w:proofErr w:type="spellEnd"/>
-      <w:r>
-        <w:rPr>
-          <w:rFonts w:ascii="Times New Roman" w:eastAsiaTheme="minorEastAsia" w:hAnsi="Times New Roman" w:cs="Times New Roman"/>
-          <w:sz w:val="24"/>
-          <w:szCs w:val="24"/>
-        </w:rPr>
-        <w:t xml:space="preserve"> data </w:t>
+        <w:t xml:space="preserve">: probabilitas data </w:t>
       </w:r>
       <m:oMath>
         <m:r>
@@ -8623,19 +8641,9 @@
           <w:sz w:val="24"/>
           <w:szCs w:val="24"/>
         </w:rPr>
-        <w:t xml:space="preserve"> kg</w:t>
-      </w:r>
-      <w:proofErr w:type="gramStart"/>
-      <w:r>
-        <w:rPr>
-          <w:rFonts w:ascii="Times New Roman" w:hAnsi="Times New Roman" w:cs="Times New Roman"/>
-          <w:sz w:val="24"/>
-          <w:szCs w:val="24"/>
-        </w:rPr>
-        <w:t>/(</w:t>
-      </w:r>
-      <w:proofErr w:type="spellStart"/>
-      <w:proofErr w:type="gramEnd"/>
+        <w:t xml:space="preserve"> kg/(</w:t>
+      </w:r>
+      <w:proofErr w:type="spellStart"/>
       <w:r>
         <w:rPr>
           <w:rFonts w:ascii="Times New Roman" w:hAnsi="Times New Roman" w:cs="Times New Roman"/>
@@ -8839,16 +8847,16 @@
           <w:sz w:val="24"/>
           <w:szCs w:val="24"/>
         </w:rPr>
-        <w:t>: V</w:t>
-      </w:r>
-      <w:proofErr w:type="spellStart"/>
-      <w:r>
-        <w:rPr>
-          <w:rFonts w:ascii="Times New Roman" w:hAnsi="Times New Roman" w:cs="Times New Roman"/>
-          <w:sz w:val="24"/>
-          <w:szCs w:val="24"/>
-        </w:rPr>
-        <w:t>ariabel</w:t>
+        <w:t xml:space="preserve">: </w:t>
+      </w:r>
+      <w:proofErr w:type="spellStart"/>
+      <w:r>
+        <w:rPr>
+          <w:rFonts w:ascii="Times New Roman" w:hAnsi="Times New Roman" w:cs="Times New Roman"/>
+          <w:sz w:val="24"/>
+          <w:szCs w:val="24"/>
+        </w:rPr>
+        <w:t>Variabel</w:t>
       </w:r>
       <w:proofErr w:type="spellEnd"/>
       <w:r>
@@ -9073,6 +9081,7 @@
       <w:r>
         <w:rPr>
           <w:rFonts w:ascii="Times New Roman" w:hAnsi="Times New Roman" w:cs="Times New Roman"/>
+          <w:noProof/>
           <w:sz w:val="24"/>
           <w:szCs w:val="24"/>
         </w:rPr>
@@ -9178,6 +9187,7 @@
       <w:r>
         <w:rPr>
           <w:rFonts w:ascii="Times New Roman" w:hAnsi="Times New Roman" w:cs="Times New Roman"/>
+          <w:noProof/>
           <w:sz w:val="24"/>
           <w:szCs w:val="24"/>
         </w:rPr>
@@ -9242,6 +9252,7 @@
       <w:r>
         <w:rPr>
           <w:rFonts w:ascii="Times New Roman" w:hAnsi="Times New Roman" w:cs="Times New Roman"/>
+          <w:noProof/>
           <w:sz w:val="24"/>
           <w:szCs w:val="24"/>
         </w:rPr>
@@ -9669,16 +9680,7 @@
           <w:sz w:val="24"/>
           <w:szCs w:val="24"/>
         </w:rPr>
-        <w:t xml:space="preserve"> </w:t>
-      </w:r>
-      <w:proofErr w:type="gramStart"/>
-      <w:r>
-        <w:rPr>
-          <w:rFonts w:ascii="Times New Roman" w:hAnsi="Times New Roman" w:cs="Times New Roman"/>
-          <w:sz w:val="24"/>
-          <w:szCs w:val="24"/>
-        </w:rPr>
-        <w:t>method</w:t>
+        <w:t xml:space="preserve"> method</w:t>
       </w:r>
       <w:r>
         <w:rPr>
@@ -9709,9 +9711,9 @@
           <w:szCs w:val="20"/>
           <w:highlight w:val="darkGray"/>
         </w:rPr>
-        <w:t>train</w:t>
-      </w:r>
-      <w:proofErr w:type="gramEnd"/>
+        <w:t>train_test_split</w:t>
+      </w:r>
+      <w:proofErr w:type="spellEnd"/>
       <w:r>
         <w:rPr>
           <w:rFonts w:ascii="Courier New" w:hAnsi="Courier New" w:cs="Courier New"/>
@@ -9721,9 +9723,34 @@
           <w:szCs w:val="20"/>
           <w:highlight w:val="darkGray"/>
         </w:rPr>
-        <w:t>_test_split</w:t>
-      </w:r>
-      <w:proofErr w:type="spellEnd"/>
+        <w:t>()</w:t>
+      </w:r>
+      <w:r>
+        <w:rPr>
+          <w:rFonts w:ascii="Times New Roman" w:hAnsi="Times New Roman" w:cs="Times New Roman"/>
+          <w:sz w:val="24"/>
+          <w:szCs w:val="24"/>
+        </w:rPr>
+        <w:t xml:space="preserve"> </w:t>
+      </w:r>
+      <w:proofErr w:type="spellStart"/>
+      <w:r>
+        <w:rPr>
+          <w:rFonts w:ascii="Times New Roman" w:hAnsi="Times New Roman" w:cs="Times New Roman"/>
+          <w:sz w:val="24"/>
+          <w:szCs w:val="24"/>
+        </w:rPr>
+        <w:t>dari</w:t>
+      </w:r>
+      <w:proofErr w:type="spellEnd"/>
+      <w:r>
+        <w:rPr>
+          <w:rFonts w:ascii="Times New Roman" w:hAnsi="Times New Roman" w:cs="Times New Roman"/>
+          <w:sz w:val="24"/>
+          <w:szCs w:val="24"/>
+        </w:rPr>
+        <w:t xml:space="preserve"> </w:t>
+      </w:r>
       <w:r>
         <w:rPr>
           <w:rFonts w:ascii="Courier New" w:hAnsi="Courier New" w:cs="Courier New"/>
@@ -9733,43 +9760,6 @@
           <w:szCs w:val="20"/>
           <w:highlight w:val="darkGray"/>
         </w:rPr>
-        <w:t>()</w:t>
-      </w:r>
-      <w:r>
-        <w:rPr>
-          <w:rFonts w:ascii="Times New Roman" w:hAnsi="Times New Roman" w:cs="Times New Roman"/>
-          <w:sz w:val="24"/>
-          <w:szCs w:val="24"/>
-        </w:rPr>
-        <w:t xml:space="preserve"> </w:t>
-      </w:r>
-      <w:proofErr w:type="spellStart"/>
-      <w:r>
-        <w:rPr>
-          <w:rFonts w:ascii="Times New Roman" w:hAnsi="Times New Roman" w:cs="Times New Roman"/>
-          <w:sz w:val="24"/>
-          <w:szCs w:val="24"/>
-        </w:rPr>
-        <w:t>dari</w:t>
-      </w:r>
-      <w:proofErr w:type="spellEnd"/>
-      <w:r>
-        <w:rPr>
-          <w:rFonts w:ascii="Times New Roman" w:hAnsi="Times New Roman" w:cs="Times New Roman"/>
-          <w:sz w:val="24"/>
-          <w:szCs w:val="24"/>
-        </w:rPr>
-        <w:t xml:space="preserve"> </w:t>
-      </w:r>
-      <w:r>
-        <w:rPr>
-          <w:rFonts w:ascii="Courier New" w:hAnsi="Courier New" w:cs="Courier New"/>
-          <w:b/>
-          <w:bCs/>
-          <w:sz w:val="20"/>
-          <w:szCs w:val="20"/>
-          <w:highlight w:val="darkGray"/>
-        </w:rPr>
         <w:t>scikit-learn</w:t>
       </w:r>
       <w:r>
@@ -9814,7 +9804,115 @@
           <w:sz w:val="24"/>
           <w:szCs w:val="24"/>
         </w:rPr>
-        <w:t xml:space="preserve"> data menjadi dataset untuk pelatihan dan pengujian. Perlu diperhatikan bahwa ukuran pengujian </w:t>
+        <w:t xml:space="preserve"> data </w:t>
+      </w:r>
+      <w:proofErr w:type="spellStart"/>
+      <w:r>
+        <w:rPr>
+          <w:rFonts w:ascii="Times New Roman" w:hAnsi="Times New Roman" w:cs="Times New Roman"/>
+          <w:sz w:val="24"/>
+          <w:szCs w:val="24"/>
+        </w:rPr>
+        <w:t>menjadi</w:t>
+      </w:r>
+      <w:proofErr w:type="spellEnd"/>
+      <w:r>
+        <w:rPr>
+          <w:rFonts w:ascii="Times New Roman" w:hAnsi="Times New Roman" w:cs="Times New Roman"/>
+          <w:sz w:val="24"/>
+          <w:szCs w:val="24"/>
+        </w:rPr>
+        <w:t xml:space="preserve"> dataset untuk pelatihan dan pengujian. </w:t>
+      </w:r>
+      <w:proofErr w:type="spellStart"/>
+      <w:r>
+        <w:rPr>
+          <w:rFonts w:ascii="Times New Roman" w:hAnsi="Times New Roman" w:cs="Times New Roman"/>
+          <w:sz w:val="24"/>
+          <w:szCs w:val="24"/>
+        </w:rPr>
+        <w:t>Perlu</w:t>
+      </w:r>
+      <w:proofErr w:type="spellEnd"/>
+      <w:r>
+        <w:rPr>
+          <w:rFonts w:ascii="Times New Roman" w:hAnsi="Times New Roman" w:cs="Times New Roman"/>
+          <w:sz w:val="24"/>
+          <w:szCs w:val="24"/>
+        </w:rPr>
+        <w:t xml:space="preserve"> </w:t>
+      </w:r>
+      <w:proofErr w:type="spellStart"/>
+      <w:r>
+        <w:rPr>
+          <w:rFonts w:ascii="Times New Roman" w:hAnsi="Times New Roman" w:cs="Times New Roman"/>
+          <w:sz w:val="24"/>
+          <w:szCs w:val="24"/>
+        </w:rPr>
+        <w:t>diperhatikan</w:t>
+      </w:r>
+      <w:proofErr w:type="spellEnd"/>
+      <w:r>
+        <w:rPr>
+          <w:rFonts w:ascii="Times New Roman" w:hAnsi="Times New Roman" w:cs="Times New Roman"/>
+          <w:sz w:val="24"/>
+          <w:szCs w:val="24"/>
+        </w:rPr>
+        <w:t xml:space="preserve"> </w:t>
+      </w:r>
+      <w:proofErr w:type="spellStart"/>
+      <w:r>
+        <w:rPr>
+          <w:rFonts w:ascii="Times New Roman" w:hAnsi="Times New Roman" w:cs="Times New Roman"/>
+          <w:sz w:val="24"/>
+          <w:szCs w:val="24"/>
+        </w:rPr>
+        <w:t>bahwa</w:t>
+      </w:r>
+      <w:proofErr w:type="spellEnd"/>
+      <w:r>
+        <w:rPr>
+          <w:rFonts w:ascii="Times New Roman" w:hAnsi="Times New Roman" w:cs="Times New Roman"/>
+          <w:sz w:val="24"/>
+          <w:szCs w:val="24"/>
+        </w:rPr>
+        <w:t xml:space="preserve"> </w:t>
+      </w:r>
+      <w:proofErr w:type="spellStart"/>
+      <w:r>
+        <w:rPr>
+          <w:rFonts w:ascii="Times New Roman" w:hAnsi="Times New Roman" w:cs="Times New Roman"/>
+          <w:sz w:val="24"/>
+          <w:szCs w:val="24"/>
+        </w:rPr>
+        <w:t>ukuran</w:t>
+      </w:r>
+      <w:proofErr w:type="spellEnd"/>
+      <w:r>
+        <w:rPr>
+          <w:rFonts w:ascii="Times New Roman" w:hAnsi="Times New Roman" w:cs="Times New Roman"/>
+          <w:sz w:val="24"/>
+          <w:szCs w:val="24"/>
+        </w:rPr>
+        <w:t xml:space="preserve"> </w:t>
+      </w:r>
+      <w:proofErr w:type="spellStart"/>
+      <w:r>
+        <w:rPr>
+          <w:rFonts w:ascii="Times New Roman" w:hAnsi="Times New Roman" w:cs="Times New Roman"/>
+          <w:sz w:val="24"/>
+          <w:szCs w:val="24"/>
+        </w:rPr>
+        <w:t>pengujian</w:t>
+      </w:r>
+      <w:proofErr w:type="spellEnd"/>
+      <w:r>
+        <w:rPr>
+          <w:rFonts w:ascii="Times New Roman" w:hAnsi="Times New Roman" w:cs="Times New Roman"/>
+          <w:sz w:val="24"/>
+          <w:szCs w:val="24"/>
+        </w:rPr>
+        <w:t xml:space="preserve"> </w:t>
       </w:r>
       <m:oMath>
         <m:r>
@@ -9823,23 +9921,7 @@
             <w:sz w:val="24"/>
             <w:szCs w:val="24"/>
           </w:rPr>
-          <m:t>0</m:t>
-        </m:r>
-        <m:r>
-          <w:rPr>
-            <w:rFonts w:ascii="Cambria Math" w:hAnsi="Cambria Math" w:cs="Times New Roman"/>
-            <w:sz w:val="24"/>
-            <w:szCs w:val="24"/>
-          </w:rPr>
-          <m:t>.</m:t>
-        </m:r>
-        <m:r>
-          <w:rPr>
-            <w:rFonts w:ascii="Cambria Math" w:hAnsi="Cambria Math" w:cs="Times New Roman"/>
-            <w:sz w:val="24"/>
-            <w:szCs w:val="24"/>
-          </w:rPr>
-          <m:t>25</m:t>
+          <m:t>0.25</m:t>
         </m:r>
       </m:oMath>
       <w:r>
@@ -9848,97 +9930,7 @@
           <w:sz w:val="24"/>
           <w:szCs w:val="24"/>
         </w:rPr>
-        <w:t xml:space="preserve"> men</w:t>
-      </w:r>
-      <w:proofErr w:type="spellStart"/>
-      <w:r>
-        <w:rPr>
-          <w:rFonts w:ascii="Times New Roman" w:hAnsi="Times New Roman" w:cs="Times New Roman"/>
-          <w:sz w:val="24"/>
-          <w:szCs w:val="24"/>
-        </w:rPr>
-        <w:t>unjukkan</w:t>
-      </w:r>
-      <w:proofErr w:type="spellEnd"/>
-      <w:r>
-        <w:rPr>
-          <w:rFonts w:ascii="Times New Roman" w:hAnsi="Times New Roman" w:cs="Times New Roman"/>
-          <w:sz w:val="24"/>
-          <w:szCs w:val="24"/>
-        </w:rPr>
-        <w:t xml:space="preserve"> </w:t>
-      </w:r>
-      <w:proofErr w:type="spellStart"/>
-      <w:r>
-        <w:rPr>
-          <w:rFonts w:ascii="Times New Roman" w:hAnsi="Times New Roman" w:cs="Times New Roman"/>
-          <w:sz w:val="24"/>
-          <w:szCs w:val="24"/>
-        </w:rPr>
-        <w:t>bahwa</w:t>
-      </w:r>
-      <w:proofErr w:type="spellEnd"/>
-      <w:r>
-        <w:rPr>
-          <w:rFonts w:ascii="Times New Roman" w:hAnsi="Times New Roman" w:cs="Times New Roman"/>
-          <w:sz w:val="24"/>
-          <w:szCs w:val="24"/>
-        </w:rPr>
-        <w:t xml:space="preserve"> </w:t>
-      </w:r>
-      <w:proofErr w:type="spellStart"/>
-      <w:r>
-        <w:rPr>
-          <w:rFonts w:ascii="Times New Roman" w:hAnsi="Times New Roman" w:cs="Times New Roman"/>
-          <w:sz w:val="24"/>
-          <w:szCs w:val="24"/>
-        </w:rPr>
-        <w:t>kita</w:t>
-      </w:r>
-      <w:proofErr w:type="spellEnd"/>
-      <w:r>
-        <w:rPr>
-          <w:rFonts w:ascii="Times New Roman" w:hAnsi="Times New Roman" w:cs="Times New Roman"/>
-          <w:sz w:val="24"/>
-          <w:szCs w:val="24"/>
-        </w:rPr>
-        <w:t xml:space="preserve"> </w:t>
-      </w:r>
-      <w:proofErr w:type="spellStart"/>
-      <w:r>
-        <w:rPr>
-          <w:rFonts w:ascii="Times New Roman" w:hAnsi="Times New Roman" w:cs="Times New Roman"/>
-          <w:sz w:val="24"/>
-          <w:szCs w:val="24"/>
-        </w:rPr>
-        <w:t>telah</w:t>
-      </w:r>
-      <w:proofErr w:type="spellEnd"/>
-      <w:r>
-        <w:rPr>
-          <w:rFonts w:ascii="Times New Roman" w:hAnsi="Times New Roman" w:cs="Times New Roman"/>
-          <w:sz w:val="24"/>
-          <w:szCs w:val="24"/>
-        </w:rPr>
-        <w:t xml:space="preserve"> </w:t>
-      </w:r>
-      <w:proofErr w:type="spellStart"/>
-      <w:r>
-        <w:rPr>
-          <w:rFonts w:ascii="Times New Roman" w:hAnsi="Times New Roman" w:cs="Times New Roman"/>
-          <w:sz w:val="24"/>
-          <w:szCs w:val="24"/>
-        </w:rPr>
-        <w:t>menggunakan</w:t>
-      </w:r>
-      <w:proofErr w:type="spellEnd"/>
-      <w:r>
-        <w:rPr>
-          <w:rFonts w:ascii="Times New Roman" w:hAnsi="Times New Roman" w:cs="Times New Roman"/>
-          <w:sz w:val="24"/>
-          <w:szCs w:val="24"/>
-        </w:rPr>
-        <w:t xml:space="preserve"> </w:t>
+        <w:t xml:space="preserve"> menunjukkan bahwa kita telah menggunakan </w:t>
       </w:r>
       <m:oMath>
         <m:r>
@@ -9977,16 +9969,61 @@
           <w:sz w:val="24"/>
           <w:szCs w:val="24"/>
         </w:rPr>
-        <w:t xml:space="preserve"> memastikan tingkat reproduktifitas. Untuk </w:t>
-      </w:r>
-      <w:proofErr w:type="gramStart"/>
-      <w:r>
-        <w:rPr>
-          <w:rFonts w:ascii="Times New Roman" w:hAnsi="Times New Roman" w:cs="Times New Roman"/>
-          <w:sz w:val="24"/>
-          <w:szCs w:val="24"/>
-        </w:rPr>
-        <w:t xml:space="preserve">output </w:t>
+        <w:t xml:space="preserve"> </w:t>
+      </w:r>
+      <w:proofErr w:type="spellStart"/>
+      <w:r>
+        <w:rPr>
+          <w:rFonts w:ascii="Times New Roman" w:hAnsi="Times New Roman" w:cs="Times New Roman"/>
+          <w:sz w:val="24"/>
+          <w:szCs w:val="24"/>
+        </w:rPr>
+        <w:t>memastikan</w:t>
+      </w:r>
+      <w:proofErr w:type="spellEnd"/>
+      <w:r>
+        <w:rPr>
+          <w:rFonts w:ascii="Times New Roman" w:hAnsi="Times New Roman" w:cs="Times New Roman"/>
+          <w:sz w:val="24"/>
+          <w:szCs w:val="24"/>
+        </w:rPr>
+        <w:t xml:space="preserve"> </w:t>
+      </w:r>
+      <w:proofErr w:type="spellStart"/>
+      <w:r>
+        <w:rPr>
+          <w:rFonts w:ascii="Times New Roman" w:hAnsi="Times New Roman" w:cs="Times New Roman"/>
+          <w:sz w:val="24"/>
+          <w:szCs w:val="24"/>
+        </w:rPr>
+        <w:t>tingkat</w:t>
+      </w:r>
+      <w:proofErr w:type="spellEnd"/>
+      <w:r>
+        <w:rPr>
+          <w:rFonts w:ascii="Times New Roman" w:hAnsi="Times New Roman" w:cs="Times New Roman"/>
+          <w:sz w:val="24"/>
+          <w:szCs w:val="24"/>
+        </w:rPr>
+        <w:t xml:space="preserve"> reproduktifitas. </w:t>
+      </w:r>
+      <w:proofErr w:type="spellStart"/>
+      <w:r>
+        <w:rPr>
+          <w:rFonts w:ascii="Times New Roman" w:hAnsi="Times New Roman" w:cs="Times New Roman"/>
+          <w:sz w:val="24"/>
+          <w:szCs w:val="24"/>
+        </w:rPr>
+        <w:t>Untuk</w:t>
+      </w:r>
+      <w:proofErr w:type="spellEnd"/>
+      <w:r>
+        <w:rPr>
+          <w:rFonts w:ascii="Times New Roman" w:hAnsi="Times New Roman" w:cs="Times New Roman"/>
+          <w:sz w:val="24"/>
+          <w:szCs w:val="24"/>
+        </w:rPr>
+        <w:t xml:space="preserve"> output </w:t>
       </w:r>
       <w:r>
         <w:rPr>
@@ -10009,9 +10046,9 @@
           <w:szCs w:val="20"/>
           <w:highlight w:val="darkGray"/>
         </w:rPr>
-        <w:t>train</w:t>
-      </w:r>
-      <w:proofErr w:type="gramEnd"/>
+        <w:t>train_test_split</w:t>
+      </w:r>
+      <w:proofErr w:type="spellEnd"/>
       <w:r>
         <w:rPr>
           <w:rFonts w:ascii="Courier New" w:hAnsi="Courier New" w:cs="Courier New"/>
@@ -10021,9 +10058,71 @@
           <w:szCs w:val="20"/>
           <w:highlight w:val="darkGray"/>
         </w:rPr>
-        <w:t>_test_split</w:t>
-      </w:r>
-      <w:proofErr w:type="spellEnd"/>
+        <w:t>()</w:t>
+      </w:r>
+      <w:r>
+        <w:rPr>
+          <w:rFonts w:ascii="Times New Roman" w:hAnsi="Times New Roman" w:cs="Times New Roman"/>
+          <w:sz w:val="24"/>
+          <w:szCs w:val="24"/>
+        </w:rPr>
+        <w:t xml:space="preserve">, </w:t>
+      </w:r>
+      <w:proofErr w:type="spellStart"/>
+      <w:r>
+        <w:rPr>
+          <w:rFonts w:ascii="Times New Roman" w:hAnsi="Times New Roman" w:cs="Times New Roman"/>
+          <w:sz w:val="24"/>
+          <w:szCs w:val="24"/>
+        </w:rPr>
+        <w:t>kita</w:t>
+      </w:r>
+      <w:proofErr w:type="spellEnd"/>
+      <w:r>
+        <w:rPr>
+          <w:rFonts w:ascii="Times New Roman" w:hAnsi="Times New Roman" w:cs="Times New Roman"/>
+          <w:sz w:val="24"/>
+          <w:szCs w:val="24"/>
+        </w:rPr>
+        <w:t xml:space="preserve"> </w:t>
+      </w:r>
+      <w:proofErr w:type="spellStart"/>
+      <w:r>
+        <w:rPr>
+          <w:rFonts w:ascii="Times New Roman" w:hAnsi="Times New Roman" w:cs="Times New Roman"/>
+          <w:sz w:val="24"/>
+          <w:szCs w:val="24"/>
+        </w:rPr>
+        <w:t>mendapatkan</w:t>
+      </w:r>
+      <w:proofErr w:type="spellEnd"/>
+      <w:r>
+        <w:rPr>
+          <w:rFonts w:ascii="Times New Roman" w:hAnsi="Times New Roman" w:cs="Times New Roman"/>
+          <w:sz w:val="24"/>
+          <w:szCs w:val="24"/>
+        </w:rPr>
+        <w:t xml:space="preserve"> </w:t>
+      </w:r>
+      <w:proofErr w:type="spellStart"/>
+      <w:r>
+        <w:rPr>
+          <w:rFonts w:ascii="Times New Roman" w:hAnsi="Times New Roman" w:cs="Times New Roman"/>
+          <w:sz w:val="24"/>
+          <w:szCs w:val="24"/>
+        </w:rPr>
+        <w:t>nilai</w:t>
+      </w:r>
+      <w:proofErr w:type="spellEnd"/>
+      <w:r>
+        <w:rPr>
+          <w:rFonts w:ascii="Times New Roman" w:hAnsi="Times New Roman" w:cs="Times New Roman"/>
+          <w:sz w:val="24"/>
+          <w:szCs w:val="24"/>
+        </w:rPr>
+        <w:t xml:space="preserve"> </w:t>
+      </w:r>
+      <w:proofErr w:type="spellStart"/>
       <w:r>
         <w:rPr>
           <w:rFonts w:ascii="Courier New" w:hAnsi="Courier New" w:cs="Courier New"/>
@@ -10033,33 +10132,16 @@
           <w:szCs w:val="20"/>
           <w:highlight w:val="darkGray"/>
         </w:rPr>
-        <w:t>()</w:t>
-      </w:r>
-      <w:r>
-        <w:rPr>
-          <w:rFonts w:ascii="Times New Roman" w:hAnsi="Times New Roman" w:cs="Times New Roman"/>
-          <w:sz w:val="24"/>
-          <w:szCs w:val="24"/>
-        </w:rPr>
-        <w:t xml:space="preserve">, kita mendapatkan </w:t>
-      </w:r>
-      <w:proofErr w:type="spellStart"/>
-      <w:r>
-        <w:rPr>
-          <w:rFonts w:ascii="Times New Roman" w:hAnsi="Times New Roman" w:cs="Times New Roman"/>
-          <w:sz w:val="24"/>
-          <w:szCs w:val="24"/>
-        </w:rPr>
-        <w:t>nilai</w:t>
-      </w:r>
-      <w:proofErr w:type="spellEnd"/>
-      <w:r>
-        <w:rPr>
-          <w:rFonts w:ascii="Times New Roman" w:hAnsi="Times New Roman" w:cs="Times New Roman"/>
-          <w:sz w:val="24"/>
-          <w:szCs w:val="24"/>
-        </w:rPr>
-        <w:t xml:space="preserve"> </w:t>
+        <w:t>x_train</w:t>
+      </w:r>
+      <w:proofErr w:type="spellEnd"/>
+      <w:r>
+        <w:rPr>
+          <w:rFonts w:ascii="Times New Roman" w:hAnsi="Times New Roman" w:cs="Times New Roman"/>
+          <w:sz w:val="24"/>
+          <w:szCs w:val="24"/>
+        </w:rPr>
+        <w:t xml:space="preserve">, </w:t>
       </w:r>
       <w:proofErr w:type="spellStart"/>
       <w:r>
@@ -10071,7 +10153,7 @@
           <w:szCs w:val="20"/>
           <w:highlight w:val="darkGray"/>
         </w:rPr>
-        <w:t>x_train</w:t>
+        <w:t>x_test</w:t>
       </w:r>
       <w:proofErr w:type="spellEnd"/>
       <w:r>
@@ -10092,16 +10174,16 @@
           <w:szCs w:val="20"/>
           <w:highlight w:val="darkGray"/>
         </w:rPr>
-        <w:t>x_test</w:t>
-      </w:r>
-      <w:proofErr w:type="spellEnd"/>
-      <w:r>
-        <w:rPr>
-          <w:rFonts w:ascii="Times New Roman" w:hAnsi="Times New Roman" w:cs="Times New Roman"/>
-          <w:sz w:val="24"/>
-          <w:szCs w:val="24"/>
-        </w:rPr>
-        <w:t xml:space="preserve">, </w:t>
+        <w:t>y_train</w:t>
+      </w:r>
+      <w:proofErr w:type="spellEnd"/>
+      <w:r>
+        <w:rPr>
+          <w:rFonts w:ascii="Times New Roman" w:hAnsi="Times New Roman" w:cs="Times New Roman"/>
+          <w:sz w:val="24"/>
+          <w:szCs w:val="24"/>
+        </w:rPr>
+        <w:t xml:space="preserve">, dan </w:t>
       </w:r>
       <w:proofErr w:type="spellStart"/>
       <w:r>
@@ -10113,27 +10195,6 @@
           <w:szCs w:val="20"/>
           <w:highlight w:val="darkGray"/>
         </w:rPr>
-        <w:t>y_train</w:t>
-      </w:r>
-      <w:proofErr w:type="spellEnd"/>
-      <w:r>
-        <w:rPr>
-          <w:rFonts w:ascii="Times New Roman" w:hAnsi="Times New Roman" w:cs="Times New Roman"/>
-          <w:sz w:val="24"/>
-          <w:szCs w:val="24"/>
-        </w:rPr>
-        <w:t xml:space="preserve">, dan </w:t>
-      </w:r>
-      <w:proofErr w:type="spellStart"/>
-      <w:r>
-        <w:rPr>
-          <w:rFonts w:ascii="Courier New" w:hAnsi="Courier New" w:cs="Courier New"/>
-          <w:b/>
-          <w:bCs/>
-          <w:sz w:val="20"/>
-          <w:szCs w:val="20"/>
-          <w:highlight w:val="darkGray"/>
-        </w:rPr>
         <w:t>y_test</w:t>
       </w:r>
       <w:proofErr w:type="spellEnd"/>
@@ -10160,6 +10221,7 @@
       <w:r>
         <w:rPr>
           <w:rFonts w:ascii="Times New Roman" w:hAnsi="Times New Roman" w:cs="Times New Roman"/>
+          <w:noProof/>
           <w:sz w:val="24"/>
           <w:szCs w:val="24"/>
         </w:rPr>
@@ -10276,6 +10338,7 @@
       <w:r>
         <w:rPr>
           <w:rFonts w:ascii="Times New Roman" w:hAnsi="Times New Roman" w:cs="Times New Roman"/>
+          <w:noProof/>
           <w:sz w:val="24"/>
           <w:szCs w:val="24"/>
         </w:rPr>
@@ -10367,6 +10430,7 @@
       <w:r>
         <w:rPr>
           <w:rFonts w:ascii="Times New Roman" w:hAnsi="Times New Roman" w:cs="Times New Roman"/>
+          <w:noProof/>
           <w:sz w:val="24"/>
           <w:szCs w:val="24"/>
         </w:rPr>
@@ -10585,6 +10649,7 @@
       <w:r>
         <w:rPr>
           <w:rFonts w:ascii="Times New Roman" w:hAnsi="Times New Roman" w:cs="Times New Roman"/>
+          <w:noProof/>
           <w:sz w:val="24"/>
           <w:szCs w:val="24"/>
         </w:rPr>
@@ -10880,16 +10945,7 @@
           <w:sz w:val="24"/>
           <w:szCs w:val="24"/>
         </w:rPr>
-        <w:t xml:space="preserve"> </w:t>
-      </w:r>
-      <w:proofErr w:type="gramStart"/>
-      <w:r>
-        <w:rPr>
-          <w:rFonts w:ascii="Times New Roman" w:hAnsi="Times New Roman" w:cs="Times New Roman"/>
-          <w:sz w:val="24"/>
-          <w:szCs w:val="24"/>
-        </w:rPr>
-        <w:t xml:space="preserve">method </w:t>
+        <w:t xml:space="preserve"> method </w:t>
       </w:r>
       <w:r>
         <w:rPr>
@@ -10900,9 +10956,258 @@
           <w:szCs w:val="20"/>
           <w:highlight w:val="darkGray"/>
         </w:rPr>
-        <w:t>.fit</w:t>
-      </w:r>
-      <w:proofErr w:type="gramEnd"/>
+        <w:t>.fit()</w:t>
+      </w:r>
+      <w:r>
+        <w:rPr>
+          <w:rFonts w:ascii="Times New Roman" w:hAnsi="Times New Roman" w:cs="Times New Roman"/>
+          <w:sz w:val="24"/>
+          <w:szCs w:val="24"/>
+        </w:rPr>
+        <w:t xml:space="preserve"> dan </w:t>
+      </w:r>
+      <w:proofErr w:type="spellStart"/>
+      <w:r>
+        <w:rPr>
+          <w:rFonts w:ascii="Times New Roman" w:hAnsi="Times New Roman" w:cs="Times New Roman"/>
+          <w:sz w:val="24"/>
+          <w:szCs w:val="24"/>
+        </w:rPr>
+        <w:t>memberikan</w:t>
+      </w:r>
+      <w:proofErr w:type="spellEnd"/>
+      <w:r>
+        <w:rPr>
+          <w:rFonts w:ascii="Times New Roman" w:hAnsi="Times New Roman" w:cs="Times New Roman"/>
+          <w:sz w:val="24"/>
+          <w:szCs w:val="24"/>
+        </w:rPr>
+        <w:t xml:space="preserve"> parameter </w:t>
+      </w:r>
+      <w:proofErr w:type="spellStart"/>
+      <w:r>
+        <w:rPr>
+          <w:rFonts w:ascii="Times New Roman" w:hAnsi="Times New Roman" w:cs="Times New Roman"/>
+          <w:sz w:val="24"/>
+          <w:szCs w:val="24"/>
+        </w:rPr>
+        <w:t>seperti</w:t>
+      </w:r>
+      <w:proofErr w:type="spellEnd"/>
+      <w:r>
+        <w:rPr>
+          <w:rFonts w:ascii="Times New Roman" w:hAnsi="Times New Roman" w:cs="Times New Roman"/>
+          <w:sz w:val="24"/>
+          <w:szCs w:val="24"/>
+        </w:rPr>
+        <w:t xml:space="preserve"> yang </w:t>
+      </w:r>
+      <w:proofErr w:type="spellStart"/>
+      <w:r>
+        <w:rPr>
+          <w:rFonts w:ascii="Times New Roman" w:hAnsi="Times New Roman" w:cs="Times New Roman"/>
+          <w:sz w:val="24"/>
+          <w:szCs w:val="24"/>
+        </w:rPr>
+        <w:t>ditunjukkan</w:t>
+      </w:r>
+      <w:proofErr w:type="spellEnd"/>
+      <w:r>
+        <w:rPr>
+          <w:rFonts w:ascii="Times New Roman" w:hAnsi="Times New Roman" w:cs="Times New Roman"/>
+          <w:sz w:val="24"/>
+          <w:szCs w:val="24"/>
+        </w:rPr>
+        <w:t xml:space="preserve"> di </w:t>
+      </w:r>
+      <w:proofErr w:type="spellStart"/>
+      <w:r>
+        <w:rPr>
+          <w:rFonts w:ascii="Times New Roman" w:hAnsi="Times New Roman" w:cs="Times New Roman"/>
+          <w:sz w:val="24"/>
+          <w:szCs w:val="24"/>
+        </w:rPr>
+        <w:t>bawah</w:t>
+      </w:r>
+      <w:proofErr w:type="spellEnd"/>
+      <w:r>
+        <w:rPr>
+          <w:rFonts w:ascii="Times New Roman" w:hAnsi="Times New Roman" w:cs="Times New Roman"/>
+          <w:sz w:val="24"/>
+          <w:szCs w:val="24"/>
+        </w:rPr>
+        <w:t xml:space="preserve"> </w:t>
+      </w:r>
+      <w:proofErr w:type="spellStart"/>
+      <w:r>
+        <w:rPr>
+          <w:rFonts w:ascii="Times New Roman" w:hAnsi="Times New Roman" w:cs="Times New Roman"/>
+          <w:sz w:val="24"/>
+          <w:szCs w:val="24"/>
+        </w:rPr>
+        <w:t>ini</w:t>
+      </w:r>
+      <w:proofErr w:type="spellEnd"/>
+      <w:r>
+        <w:rPr>
+          <w:rFonts w:ascii="Times New Roman" w:hAnsi="Times New Roman" w:cs="Times New Roman"/>
+          <w:sz w:val="24"/>
+          <w:szCs w:val="24"/>
+        </w:rPr>
+        <w:t>.</w:t>
+      </w:r>
+      <w:r>
+        <w:rPr>
+          <w:rFonts w:ascii="Times New Roman" w:hAnsi="Times New Roman" w:cs="Times New Roman"/>
+          <w:sz w:val="24"/>
+          <w:szCs w:val="24"/>
+        </w:rPr>
+        <w:t xml:space="preserve"> </w:t>
+      </w:r>
+      <w:proofErr w:type="spellStart"/>
+      <w:r>
+        <w:rPr>
+          <w:rFonts w:ascii="Times New Roman" w:hAnsi="Times New Roman" w:cs="Times New Roman"/>
+          <w:sz w:val="24"/>
+          <w:szCs w:val="24"/>
+        </w:rPr>
+        <w:t>Perhatikan</w:t>
+      </w:r>
+      <w:proofErr w:type="spellEnd"/>
+      <w:r>
+        <w:rPr>
+          <w:rFonts w:ascii="Times New Roman" w:hAnsi="Times New Roman" w:cs="Times New Roman"/>
+          <w:sz w:val="24"/>
+          <w:szCs w:val="24"/>
+        </w:rPr>
+        <w:t xml:space="preserve"> </w:t>
+      </w:r>
+      <w:proofErr w:type="spellStart"/>
+      <w:r>
+        <w:rPr>
+          <w:rFonts w:ascii="Times New Roman" w:hAnsi="Times New Roman" w:cs="Times New Roman"/>
+          <w:sz w:val="24"/>
+          <w:szCs w:val="24"/>
+        </w:rPr>
+        <w:t>bahwa</w:t>
+      </w:r>
+      <w:proofErr w:type="spellEnd"/>
+      <w:r>
+        <w:rPr>
+          <w:rFonts w:ascii="Times New Roman" w:hAnsi="Times New Roman" w:cs="Times New Roman"/>
+          <w:sz w:val="24"/>
+          <w:szCs w:val="24"/>
+        </w:rPr>
+        <w:t xml:space="preserve"> output </w:t>
+      </w:r>
+      <w:proofErr w:type="spellStart"/>
+      <w:r>
+        <w:rPr>
+          <w:rFonts w:ascii="Times New Roman" w:hAnsi="Times New Roman" w:cs="Times New Roman"/>
+          <w:sz w:val="24"/>
+          <w:szCs w:val="24"/>
+        </w:rPr>
+        <w:t>dari</w:t>
+      </w:r>
+      <w:proofErr w:type="spellEnd"/>
+      <w:r>
+        <w:rPr>
+          <w:rFonts w:ascii="Times New Roman" w:hAnsi="Times New Roman" w:cs="Times New Roman"/>
+          <w:sz w:val="24"/>
+          <w:szCs w:val="24"/>
+        </w:rPr>
+        <w:t xml:space="preserve"> </w:t>
+      </w:r>
+      <w:proofErr w:type="spellStart"/>
+      <w:r>
+        <w:rPr>
+          <w:rFonts w:ascii="Times New Roman" w:hAnsi="Times New Roman" w:cs="Times New Roman"/>
+          <w:sz w:val="24"/>
+          <w:szCs w:val="24"/>
+        </w:rPr>
+        <w:t>sel</w:t>
+      </w:r>
+      <w:proofErr w:type="spellEnd"/>
+      <w:r>
+        <w:rPr>
+          <w:rFonts w:ascii="Times New Roman" w:hAnsi="Times New Roman" w:cs="Times New Roman"/>
+          <w:sz w:val="24"/>
+          <w:szCs w:val="24"/>
+        </w:rPr>
+        <w:t xml:space="preserve"> </w:t>
+      </w:r>
+      <w:proofErr w:type="spellStart"/>
+      <w:r>
+        <w:rPr>
+          <w:rFonts w:ascii="Times New Roman" w:hAnsi="Times New Roman" w:cs="Times New Roman"/>
+          <w:sz w:val="24"/>
+          <w:szCs w:val="24"/>
+        </w:rPr>
+        <w:t>ini</w:t>
+      </w:r>
+      <w:proofErr w:type="spellEnd"/>
+      <w:r>
+        <w:rPr>
+          <w:rFonts w:ascii="Times New Roman" w:hAnsi="Times New Roman" w:cs="Times New Roman"/>
+          <w:sz w:val="24"/>
+          <w:szCs w:val="24"/>
+        </w:rPr>
+        <w:t xml:space="preserve"> </w:t>
+      </w:r>
+      <w:proofErr w:type="spellStart"/>
+      <w:r>
+        <w:rPr>
+          <w:rFonts w:ascii="Times New Roman" w:hAnsi="Times New Roman" w:cs="Times New Roman"/>
+          <w:sz w:val="24"/>
+          <w:szCs w:val="24"/>
+        </w:rPr>
+        <w:t>menjelaskan</w:t>
+      </w:r>
+      <w:proofErr w:type="spellEnd"/>
+      <w:r>
+        <w:rPr>
+          <w:rFonts w:ascii="Times New Roman" w:hAnsi="Times New Roman" w:cs="Times New Roman"/>
+          <w:sz w:val="24"/>
+          <w:szCs w:val="24"/>
+        </w:rPr>
+        <w:t xml:space="preserve"> </w:t>
+      </w:r>
+      <w:proofErr w:type="spellStart"/>
+      <w:r>
+        <w:rPr>
+          <w:rFonts w:ascii="Times New Roman" w:hAnsi="Times New Roman" w:cs="Times New Roman"/>
+          <w:sz w:val="24"/>
+          <w:szCs w:val="24"/>
+        </w:rPr>
+        <w:t>beberapa</w:t>
+      </w:r>
+      <w:proofErr w:type="spellEnd"/>
+      <w:r>
+        <w:rPr>
+          <w:rFonts w:ascii="Times New Roman" w:hAnsi="Times New Roman" w:cs="Times New Roman"/>
+          <w:sz w:val="24"/>
+          <w:szCs w:val="24"/>
+        </w:rPr>
+        <w:t xml:space="preserve"> parameter </w:t>
+      </w:r>
+      <w:proofErr w:type="spellStart"/>
+      <w:r>
+        <w:rPr>
+          <w:rFonts w:ascii="Times New Roman" w:hAnsi="Times New Roman" w:cs="Times New Roman"/>
+          <w:sz w:val="24"/>
+          <w:szCs w:val="24"/>
+        </w:rPr>
+        <w:t>seperti</w:t>
+      </w:r>
+      <w:proofErr w:type="spellEnd"/>
+      <w:r>
+        <w:rPr>
+          <w:rFonts w:ascii="Times New Roman" w:hAnsi="Times New Roman" w:cs="Times New Roman"/>
+          <w:sz w:val="24"/>
+          <w:szCs w:val="24"/>
+        </w:rPr>
+        <w:t xml:space="preserve"> </w:t>
+      </w:r>
       <w:r>
         <w:rPr>
           <w:rFonts w:ascii="Courier New" w:hAnsi="Courier New" w:cs="Courier New"/>
@@ -10910,9 +11215,8 @@
           <w:bCs/>
           <w:sz w:val="20"/>
           <w:szCs w:val="20"/>
-          <w:highlight w:val="darkGray"/>
-        </w:rPr>
-        <w:t>()</w:t>
+        </w:rPr>
+        <w:t>prior</w:t>
       </w:r>
       <w:r>
         <w:rPr>
@@ -10923,247 +11227,6 @@
         <w:t xml:space="preserve"> dan </w:t>
       </w:r>
       <w:proofErr w:type="spellStart"/>
-      <w:r>
-        <w:rPr>
-          <w:rFonts w:ascii="Times New Roman" w:hAnsi="Times New Roman" w:cs="Times New Roman"/>
-          <w:sz w:val="24"/>
-          <w:szCs w:val="24"/>
-        </w:rPr>
-        <w:t>memberikan</w:t>
-      </w:r>
-      <w:proofErr w:type="spellEnd"/>
-      <w:r>
-        <w:rPr>
-          <w:rFonts w:ascii="Times New Roman" w:hAnsi="Times New Roman" w:cs="Times New Roman"/>
-          <w:sz w:val="24"/>
-          <w:szCs w:val="24"/>
-        </w:rPr>
-        <w:t xml:space="preserve"> parameter </w:t>
-      </w:r>
-      <w:proofErr w:type="spellStart"/>
-      <w:r>
-        <w:rPr>
-          <w:rFonts w:ascii="Times New Roman" w:hAnsi="Times New Roman" w:cs="Times New Roman"/>
-          <w:sz w:val="24"/>
-          <w:szCs w:val="24"/>
-        </w:rPr>
-        <w:t>seperti</w:t>
-      </w:r>
-      <w:proofErr w:type="spellEnd"/>
-      <w:r>
-        <w:rPr>
-          <w:rFonts w:ascii="Times New Roman" w:hAnsi="Times New Roman" w:cs="Times New Roman"/>
-          <w:sz w:val="24"/>
-          <w:szCs w:val="24"/>
-        </w:rPr>
-        <w:t xml:space="preserve"> yang </w:t>
-      </w:r>
-      <w:proofErr w:type="spellStart"/>
-      <w:r>
-        <w:rPr>
-          <w:rFonts w:ascii="Times New Roman" w:hAnsi="Times New Roman" w:cs="Times New Roman"/>
-          <w:sz w:val="24"/>
-          <w:szCs w:val="24"/>
-        </w:rPr>
-        <w:t>ditunjukkan</w:t>
-      </w:r>
-      <w:proofErr w:type="spellEnd"/>
-      <w:r>
-        <w:rPr>
-          <w:rFonts w:ascii="Times New Roman" w:hAnsi="Times New Roman" w:cs="Times New Roman"/>
-          <w:sz w:val="24"/>
-          <w:szCs w:val="24"/>
-        </w:rPr>
-        <w:t xml:space="preserve"> di </w:t>
-      </w:r>
-      <w:proofErr w:type="spellStart"/>
-      <w:r>
-        <w:rPr>
-          <w:rFonts w:ascii="Times New Roman" w:hAnsi="Times New Roman" w:cs="Times New Roman"/>
-          <w:sz w:val="24"/>
-          <w:szCs w:val="24"/>
-        </w:rPr>
-        <w:t>bawah</w:t>
-      </w:r>
-      <w:proofErr w:type="spellEnd"/>
-      <w:r>
-        <w:rPr>
-          <w:rFonts w:ascii="Times New Roman" w:hAnsi="Times New Roman" w:cs="Times New Roman"/>
-          <w:sz w:val="24"/>
-          <w:szCs w:val="24"/>
-        </w:rPr>
-        <w:t xml:space="preserve"> </w:t>
-      </w:r>
-      <w:proofErr w:type="spellStart"/>
-      <w:r>
-        <w:rPr>
-          <w:rFonts w:ascii="Times New Roman" w:hAnsi="Times New Roman" w:cs="Times New Roman"/>
-          <w:sz w:val="24"/>
-          <w:szCs w:val="24"/>
-        </w:rPr>
-        <w:t>ini</w:t>
-      </w:r>
-      <w:proofErr w:type="spellEnd"/>
-      <w:r>
-        <w:rPr>
-          <w:rFonts w:ascii="Times New Roman" w:hAnsi="Times New Roman" w:cs="Times New Roman"/>
-          <w:sz w:val="24"/>
-          <w:szCs w:val="24"/>
-        </w:rPr>
-        <w:t>.</w:t>
-      </w:r>
-      <w:r>
-        <w:rPr>
-          <w:rFonts w:ascii="Times New Roman" w:hAnsi="Times New Roman" w:cs="Times New Roman"/>
-          <w:sz w:val="24"/>
-          <w:szCs w:val="24"/>
-        </w:rPr>
-        <w:t xml:space="preserve"> </w:t>
-      </w:r>
-      <w:proofErr w:type="spellStart"/>
-      <w:r>
-        <w:rPr>
-          <w:rFonts w:ascii="Times New Roman" w:hAnsi="Times New Roman" w:cs="Times New Roman"/>
-          <w:sz w:val="24"/>
-          <w:szCs w:val="24"/>
-        </w:rPr>
-        <w:t>Perhatikan</w:t>
-      </w:r>
-      <w:proofErr w:type="spellEnd"/>
-      <w:r>
-        <w:rPr>
-          <w:rFonts w:ascii="Times New Roman" w:hAnsi="Times New Roman" w:cs="Times New Roman"/>
-          <w:sz w:val="24"/>
-          <w:szCs w:val="24"/>
-        </w:rPr>
-        <w:t xml:space="preserve"> </w:t>
-      </w:r>
-      <w:proofErr w:type="spellStart"/>
-      <w:r>
-        <w:rPr>
-          <w:rFonts w:ascii="Times New Roman" w:hAnsi="Times New Roman" w:cs="Times New Roman"/>
-          <w:sz w:val="24"/>
-          <w:szCs w:val="24"/>
-        </w:rPr>
-        <w:t>bahwa</w:t>
-      </w:r>
-      <w:proofErr w:type="spellEnd"/>
-      <w:r>
-        <w:rPr>
-          <w:rFonts w:ascii="Times New Roman" w:hAnsi="Times New Roman" w:cs="Times New Roman"/>
-          <w:sz w:val="24"/>
-          <w:szCs w:val="24"/>
-        </w:rPr>
-        <w:t xml:space="preserve"> output </w:t>
-      </w:r>
-      <w:proofErr w:type="spellStart"/>
-      <w:r>
-        <w:rPr>
-          <w:rFonts w:ascii="Times New Roman" w:hAnsi="Times New Roman" w:cs="Times New Roman"/>
-          <w:sz w:val="24"/>
-          <w:szCs w:val="24"/>
-        </w:rPr>
-        <w:t>dari</w:t>
-      </w:r>
-      <w:proofErr w:type="spellEnd"/>
-      <w:r>
-        <w:rPr>
-          <w:rFonts w:ascii="Times New Roman" w:hAnsi="Times New Roman" w:cs="Times New Roman"/>
-          <w:sz w:val="24"/>
-          <w:szCs w:val="24"/>
-        </w:rPr>
-        <w:t xml:space="preserve"> </w:t>
-      </w:r>
-      <w:proofErr w:type="spellStart"/>
-      <w:r>
-        <w:rPr>
-          <w:rFonts w:ascii="Times New Roman" w:hAnsi="Times New Roman" w:cs="Times New Roman"/>
-          <w:sz w:val="24"/>
-          <w:szCs w:val="24"/>
-        </w:rPr>
-        <w:t>sel</w:t>
-      </w:r>
-      <w:proofErr w:type="spellEnd"/>
-      <w:r>
-        <w:rPr>
-          <w:rFonts w:ascii="Times New Roman" w:hAnsi="Times New Roman" w:cs="Times New Roman"/>
-          <w:sz w:val="24"/>
-          <w:szCs w:val="24"/>
-        </w:rPr>
-        <w:t xml:space="preserve"> </w:t>
-      </w:r>
-      <w:proofErr w:type="spellStart"/>
-      <w:r>
-        <w:rPr>
-          <w:rFonts w:ascii="Times New Roman" w:hAnsi="Times New Roman" w:cs="Times New Roman"/>
-          <w:sz w:val="24"/>
-          <w:szCs w:val="24"/>
-        </w:rPr>
-        <w:t>ini</w:t>
-      </w:r>
-      <w:proofErr w:type="spellEnd"/>
-      <w:r>
-        <w:rPr>
-          <w:rFonts w:ascii="Times New Roman" w:hAnsi="Times New Roman" w:cs="Times New Roman"/>
-          <w:sz w:val="24"/>
-          <w:szCs w:val="24"/>
-        </w:rPr>
-        <w:t xml:space="preserve"> </w:t>
-      </w:r>
-      <w:proofErr w:type="spellStart"/>
-      <w:r>
-        <w:rPr>
-          <w:rFonts w:ascii="Times New Roman" w:hAnsi="Times New Roman" w:cs="Times New Roman"/>
-          <w:sz w:val="24"/>
-          <w:szCs w:val="24"/>
-        </w:rPr>
-        <w:t>menjelaskan</w:t>
-      </w:r>
-      <w:proofErr w:type="spellEnd"/>
-      <w:r>
-        <w:rPr>
-          <w:rFonts w:ascii="Times New Roman" w:hAnsi="Times New Roman" w:cs="Times New Roman"/>
-          <w:sz w:val="24"/>
-          <w:szCs w:val="24"/>
-        </w:rPr>
-        <w:t xml:space="preserve"> </w:t>
-      </w:r>
-      <w:proofErr w:type="spellStart"/>
-      <w:r>
-        <w:rPr>
-          <w:rFonts w:ascii="Times New Roman" w:hAnsi="Times New Roman" w:cs="Times New Roman"/>
-          <w:sz w:val="24"/>
-          <w:szCs w:val="24"/>
-        </w:rPr>
-        <w:t>beberapa</w:t>
-      </w:r>
-      <w:proofErr w:type="spellEnd"/>
-      <w:r>
-        <w:rPr>
-          <w:rFonts w:ascii="Times New Roman" w:hAnsi="Times New Roman" w:cs="Times New Roman"/>
-          <w:sz w:val="24"/>
-          <w:szCs w:val="24"/>
-        </w:rPr>
-        <w:t xml:space="preserve"> parameter </w:t>
-      </w:r>
-      <w:proofErr w:type="spellStart"/>
-      <w:r>
-        <w:rPr>
-          <w:rFonts w:ascii="Times New Roman" w:hAnsi="Times New Roman" w:cs="Times New Roman"/>
-          <w:sz w:val="24"/>
-          <w:szCs w:val="24"/>
-        </w:rPr>
-        <w:t>seperti</w:t>
-      </w:r>
-      <w:proofErr w:type="spellEnd"/>
-      <w:r>
-        <w:rPr>
-          <w:rFonts w:ascii="Times New Roman" w:hAnsi="Times New Roman" w:cs="Times New Roman"/>
-          <w:sz w:val="24"/>
-          <w:szCs w:val="24"/>
-        </w:rPr>
-        <w:t xml:space="preserve"> </w:t>
-      </w:r>
       <w:r>
         <w:rPr>
           <w:rFonts w:ascii="Courier New" w:hAnsi="Courier New" w:cs="Courier New"/>
@@ -11172,25 +11235,6 @@
           <w:sz w:val="20"/>
           <w:szCs w:val="20"/>
         </w:rPr>
-        <w:t>prior</w:t>
-      </w:r>
-      <w:r>
-        <w:rPr>
-          <w:rFonts w:ascii="Times New Roman" w:hAnsi="Times New Roman" w:cs="Times New Roman"/>
-          <w:sz w:val="24"/>
-          <w:szCs w:val="24"/>
-        </w:rPr>
-        <w:t xml:space="preserve"> dan </w:t>
-      </w:r>
-      <w:proofErr w:type="spellStart"/>
-      <w:r>
-        <w:rPr>
-          <w:rFonts w:ascii="Courier New" w:hAnsi="Courier New" w:cs="Courier New"/>
-          <w:b/>
-          <w:bCs/>
-          <w:sz w:val="20"/>
-          <w:szCs w:val="20"/>
-        </w:rPr>
         <w:t>var_smoothing</w:t>
       </w:r>
       <w:proofErr w:type="spellEnd"/>
@@ -11433,6 +11477,7 @@
       <w:r>
         <w:rPr>
           <w:rFonts w:ascii="Times New Roman" w:hAnsi="Times New Roman" w:cs="Times New Roman"/>
+          <w:noProof/>
           <w:sz w:val="24"/>
           <w:szCs w:val="24"/>
         </w:rPr>
@@ -11686,16 +11731,7 @@
           <w:sz w:val="24"/>
           <w:szCs w:val="24"/>
         </w:rPr>
-        <w:t xml:space="preserve"> </w:t>
-      </w:r>
-      <w:proofErr w:type="gramStart"/>
-      <w:r>
-        <w:rPr>
-          <w:rFonts w:ascii="Times New Roman" w:hAnsi="Times New Roman" w:cs="Times New Roman"/>
-          <w:sz w:val="24"/>
-          <w:szCs w:val="24"/>
-        </w:rPr>
-        <w:t xml:space="preserve">method </w:t>
+        <w:t xml:space="preserve"> method </w:t>
       </w:r>
       <w:r>
         <w:rPr>
@@ -11706,9 +11742,35 @@
           <w:szCs w:val="20"/>
           <w:highlight w:val="darkGray"/>
         </w:rPr>
-        <w:t>.predict</w:t>
-      </w:r>
-      <w:proofErr w:type="gramEnd"/>
+        <w:t>.predict()</w:t>
+      </w:r>
+      <w:r>
+        <w:rPr>
+          <w:rFonts w:ascii="Times New Roman" w:hAnsi="Times New Roman" w:cs="Times New Roman"/>
+          <w:sz w:val="24"/>
+          <w:szCs w:val="24"/>
+        </w:rPr>
+        <w:t xml:space="preserve"> pada model dan </w:t>
+      </w:r>
+      <w:proofErr w:type="spellStart"/>
+      <w:r>
+        <w:rPr>
+          <w:rFonts w:ascii="Times New Roman" w:hAnsi="Times New Roman" w:cs="Times New Roman"/>
+          <w:sz w:val="24"/>
+          <w:szCs w:val="24"/>
+        </w:rPr>
+        <w:t>memberikan</w:t>
+      </w:r>
+      <w:proofErr w:type="spellEnd"/>
+      <w:r>
+        <w:rPr>
+          <w:rFonts w:ascii="Times New Roman" w:hAnsi="Times New Roman" w:cs="Times New Roman"/>
+          <w:sz w:val="24"/>
+          <w:szCs w:val="24"/>
+        </w:rPr>
+        <w:t xml:space="preserve"> </w:t>
+      </w:r>
+      <w:proofErr w:type="spellStart"/>
       <w:r>
         <w:rPr>
           <w:rFonts w:ascii="Courier New" w:hAnsi="Courier New" w:cs="Courier New"/>
@@ -11718,24 +11780,79 @@
           <w:szCs w:val="20"/>
           <w:highlight w:val="darkGray"/>
         </w:rPr>
-        <w:t>()</w:t>
-      </w:r>
-      <w:r>
-        <w:rPr>
-          <w:rFonts w:ascii="Times New Roman" w:hAnsi="Times New Roman" w:cs="Times New Roman"/>
-          <w:sz w:val="24"/>
-          <w:szCs w:val="24"/>
-        </w:rPr>
-        <w:t xml:space="preserve"> pada model dan </w:t>
-      </w:r>
-      <w:proofErr w:type="spellStart"/>
-      <w:r>
-        <w:rPr>
-          <w:rFonts w:ascii="Times New Roman" w:hAnsi="Times New Roman" w:cs="Times New Roman"/>
-          <w:sz w:val="24"/>
-          <w:szCs w:val="24"/>
-        </w:rPr>
-        <w:t>memberikan</w:t>
+        <w:t>x_test</w:t>
+      </w:r>
+      <w:proofErr w:type="spellEnd"/>
+      <w:r>
+        <w:rPr>
+          <w:rFonts w:ascii="Times New Roman" w:hAnsi="Times New Roman" w:cs="Times New Roman"/>
+          <w:sz w:val="24"/>
+          <w:szCs w:val="24"/>
+        </w:rPr>
+        <w:t xml:space="preserve"> </w:t>
+      </w:r>
+      <w:proofErr w:type="spellStart"/>
+      <w:r>
+        <w:rPr>
+          <w:rFonts w:ascii="Times New Roman" w:hAnsi="Times New Roman" w:cs="Times New Roman"/>
+          <w:sz w:val="24"/>
+          <w:szCs w:val="24"/>
+        </w:rPr>
+        <w:t>sebagai</w:t>
+      </w:r>
+      <w:proofErr w:type="spellEnd"/>
+      <w:r>
+        <w:rPr>
+          <w:rFonts w:ascii="Times New Roman" w:hAnsi="Times New Roman" w:cs="Times New Roman"/>
+          <w:sz w:val="24"/>
+          <w:szCs w:val="24"/>
+        </w:rPr>
+        <w:t xml:space="preserve"> parameter </w:t>
+      </w:r>
+      <w:proofErr w:type="spellStart"/>
+      <w:r>
+        <w:rPr>
+          <w:rFonts w:ascii="Times New Roman" w:hAnsi="Times New Roman" w:cs="Times New Roman"/>
+          <w:sz w:val="24"/>
+          <w:szCs w:val="24"/>
+        </w:rPr>
+        <w:t>untuk</w:t>
+      </w:r>
+      <w:proofErr w:type="spellEnd"/>
+      <w:r>
+        <w:rPr>
+          <w:rFonts w:ascii="Times New Roman" w:hAnsi="Times New Roman" w:cs="Times New Roman"/>
+          <w:sz w:val="24"/>
+          <w:szCs w:val="24"/>
+        </w:rPr>
+        <w:t xml:space="preserve"> </w:t>
+      </w:r>
+      <w:proofErr w:type="spellStart"/>
+      <w:r>
+        <w:rPr>
+          <w:rFonts w:ascii="Times New Roman" w:hAnsi="Times New Roman" w:cs="Times New Roman"/>
+          <w:sz w:val="24"/>
+          <w:szCs w:val="24"/>
+        </w:rPr>
+        <w:t>mendapatkan</w:t>
+      </w:r>
+      <w:proofErr w:type="spellEnd"/>
+      <w:r>
+        <w:rPr>
+          <w:rFonts w:ascii="Times New Roman" w:hAnsi="Times New Roman" w:cs="Times New Roman"/>
+          <w:sz w:val="24"/>
+          <w:szCs w:val="24"/>
+        </w:rPr>
+        <w:t xml:space="preserve"> output </w:t>
+      </w:r>
+      <w:proofErr w:type="spellStart"/>
+      <w:r>
+        <w:rPr>
+          <w:rFonts w:ascii="Times New Roman" w:hAnsi="Times New Roman" w:cs="Times New Roman"/>
+          <w:sz w:val="24"/>
+          <w:szCs w:val="24"/>
+        </w:rPr>
+        <w:t>yaitu</w:t>
       </w:r>
       <w:proofErr w:type="spellEnd"/>
       <w:r>
@@ -11756,99 +11873,6 @@
           <w:szCs w:val="20"/>
           <w:highlight w:val="darkGray"/>
         </w:rPr>
-        <w:t>x_test</w:t>
-      </w:r>
-      <w:proofErr w:type="spellEnd"/>
-      <w:r>
-        <w:rPr>
-          <w:rFonts w:ascii="Times New Roman" w:hAnsi="Times New Roman" w:cs="Times New Roman"/>
-          <w:sz w:val="24"/>
-          <w:szCs w:val="24"/>
-        </w:rPr>
-        <w:t xml:space="preserve"> </w:t>
-      </w:r>
-      <w:proofErr w:type="spellStart"/>
-      <w:r>
-        <w:rPr>
-          <w:rFonts w:ascii="Times New Roman" w:hAnsi="Times New Roman" w:cs="Times New Roman"/>
-          <w:sz w:val="24"/>
-          <w:szCs w:val="24"/>
-        </w:rPr>
-        <w:t>sebagai</w:t>
-      </w:r>
-      <w:proofErr w:type="spellEnd"/>
-      <w:r>
-        <w:rPr>
-          <w:rFonts w:ascii="Times New Roman" w:hAnsi="Times New Roman" w:cs="Times New Roman"/>
-          <w:sz w:val="24"/>
-          <w:szCs w:val="24"/>
-        </w:rPr>
-        <w:t xml:space="preserve"> parameter </w:t>
-      </w:r>
-      <w:proofErr w:type="spellStart"/>
-      <w:r>
-        <w:rPr>
-          <w:rFonts w:ascii="Times New Roman" w:hAnsi="Times New Roman" w:cs="Times New Roman"/>
-          <w:sz w:val="24"/>
-          <w:szCs w:val="24"/>
-        </w:rPr>
-        <w:t>untuk</w:t>
-      </w:r>
-      <w:proofErr w:type="spellEnd"/>
-      <w:r>
-        <w:rPr>
-          <w:rFonts w:ascii="Times New Roman" w:hAnsi="Times New Roman" w:cs="Times New Roman"/>
-          <w:sz w:val="24"/>
-          <w:szCs w:val="24"/>
-        </w:rPr>
-        <w:t xml:space="preserve"> </w:t>
-      </w:r>
-      <w:proofErr w:type="spellStart"/>
-      <w:r>
-        <w:rPr>
-          <w:rFonts w:ascii="Times New Roman" w:hAnsi="Times New Roman" w:cs="Times New Roman"/>
-          <w:sz w:val="24"/>
-          <w:szCs w:val="24"/>
-        </w:rPr>
-        <w:t>mendapatkan</w:t>
-      </w:r>
-      <w:proofErr w:type="spellEnd"/>
-      <w:r>
-        <w:rPr>
-          <w:rFonts w:ascii="Times New Roman" w:hAnsi="Times New Roman" w:cs="Times New Roman"/>
-          <w:sz w:val="24"/>
-          <w:szCs w:val="24"/>
-        </w:rPr>
-        <w:t xml:space="preserve"> output </w:t>
-      </w:r>
-      <w:proofErr w:type="spellStart"/>
-      <w:r>
-        <w:rPr>
-          <w:rFonts w:ascii="Times New Roman" w:hAnsi="Times New Roman" w:cs="Times New Roman"/>
-          <w:sz w:val="24"/>
-          <w:szCs w:val="24"/>
-        </w:rPr>
-        <w:t>yaitu</w:t>
-      </w:r>
-      <w:proofErr w:type="spellEnd"/>
-      <w:r>
-        <w:rPr>
-          <w:rFonts w:ascii="Times New Roman" w:hAnsi="Times New Roman" w:cs="Times New Roman"/>
-          <w:sz w:val="24"/>
-          <w:szCs w:val="24"/>
-        </w:rPr>
-        <w:t xml:space="preserve"> </w:t>
-      </w:r>
-      <w:proofErr w:type="spellStart"/>
-      <w:r>
-        <w:rPr>
-          <w:rFonts w:ascii="Courier New" w:hAnsi="Courier New" w:cs="Courier New"/>
-          <w:b/>
-          <w:bCs/>
-          <w:sz w:val="20"/>
-          <w:szCs w:val="20"/>
-          <w:highlight w:val="darkGray"/>
-        </w:rPr>
         <w:t>y_pred</w:t>
       </w:r>
       <w:proofErr w:type="spellEnd"/>
@@ -11875,6 +11899,7 @@
       <w:r>
         <w:rPr>
           <w:rFonts w:ascii="Times New Roman" w:hAnsi="Times New Roman" w:cs="Times New Roman"/>
+          <w:noProof/>
           <w:sz w:val="24"/>
           <w:szCs w:val="24"/>
         </w:rPr>
@@ -11967,6 +11992,7 @@
       <w:r>
         <w:rPr>
           <w:rFonts w:ascii="Times New Roman" w:hAnsi="Times New Roman" w:cs="Times New Roman"/>
+          <w:noProof/>
           <w:sz w:val="24"/>
           <w:szCs w:val="24"/>
         </w:rPr>
@@ -12112,6 +12138,7 @@
       <w:r>
         <w:rPr>
           <w:rFonts w:ascii="Times New Roman" w:hAnsi="Times New Roman" w:cs="Times New Roman"/>
+          <w:noProof/>
           <w:sz w:val="24"/>
           <w:szCs w:val="24"/>
         </w:rPr>
@@ -12620,7 +12647,7 @@
         <w:ind w:left="360" w:firstLine="360"/>
         <w:jc w:val="both"/>
         <w:rPr>
-          <w:rFonts w:ascii="Times New Roman" w:hAnsi="Times New Roman" w:cs="Times New Roman"/>
+          <w:rFonts w:ascii="Times New Roman" w:eastAsiaTheme="minorEastAsia" w:hAnsi="Times New Roman" w:cs="Times New Roman"/>
           <w:sz w:val="24"/>
           <w:szCs w:val="24"/>
         </w:rPr>
@@ -12823,6 +12850,49 @@
         </w:rPr>
         <w:t>.</w:t>
       </w:r>
+    </w:p>
+    <w:p>
+      <w:pPr>
+        <w:spacing w:line="276" w:lineRule="auto"/>
+        <w:ind w:left="360" w:firstLine="360"/>
+        <w:jc w:val="both"/>
+        <w:rPr>
+          <w:rFonts w:ascii="Times New Roman" w:eastAsiaTheme="minorEastAsia" w:hAnsi="Times New Roman" w:cs="Times New Roman"/>
+          <w:sz w:val="24"/>
+          <w:szCs w:val="24"/>
+        </w:rPr>
+      </w:pPr>
+    </w:p>
+    <w:p>
+      <w:pPr>
+        <w:spacing w:line="276" w:lineRule="auto"/>
+        <w:ind w:left="360" w:firstLine="360"/>
+        <w:jc w:val="center"/>
+        <w:rPr>
+          <w:rFonts w:ascii="Times New Roman" w:hAnsi="Times New Roman" w:cs="Times New Roman"/>
+          <w:sz w:val="24"/>
+          <w:szCs w:val="24"/>
+        </w:rPr>
+      </w:pPr>
+      <w:r>
+        <w:rPr>
+          <w:rFonts w:ascii="Times New Roman" w:hAnsi="Times New Roman" w:cs="Times New Roman"/>
+          <w:sz w:val="24"/>
+          <w:szCs w:val="24"/>
+        </w:rPr>
+        <w:t xml:space="preserve">Source code: </w:t>
+      </w:r>
+      <w:hyperlink r:id="rId20" w:history="1">
+        <w:r>
+          <w:rPr>
+            <w:rStyle w:val="Hyperlink"/>
+            <w:rFonts w:ascii="Times New Roman" w:hAnsi="Times New Roman" w:cs="Times New Roman"/>
+            <w:sz w:val="24"/>
+            <w:szCs w:val="24"/>
+          </w:rPr>
+          <w:t>https://github.com/trueazp/Machine-Learning/blob/main/assignments/assignment04/Tugas04_ML_H071191035.ipynb</w:t>
+        </w:r>
+      </w:hyperlink>
     </w:p>
     <w:sectPr>
       <w:pgSz w:w="12240" w:h="15840"/>
@@ -13978,6 +14048,7 @@
     <w:lsdException w:name="HTML Sample" w:semiHidden="1" w:unhideWhenUsed="1"/>
     <w:lsdException w:name="HTML Typewriter" w:semiHidden="1" w:unhideWhenUsed="1"/>
     <w:lsdException w:name="HTML Variable" w:semiHidden="1" w:unhideWhenUsed="1"/>
+    <w:lsdException w:name="Normal Table" w:semiHidden="1" w:unhideWhenUsed="1"/>
     <w:lsdException w:name="annotation subject" w:semiHidden="1" w:unhideWhenUsed="1"/>
     <w:lsdException w:name="No List" w:semiHidden="1" w:unhideWhenUsed="1"/>
     <w:lsdException w:name="Outline List 1" w:semiHidden="1" w:unhideWhenUsed="1"/>
@@ -14024,8 +14095,10 @@
     <w:lsdException w:name="Table Subtle 2" w:semiHidden="1" w:unhideWhenUsed="1"/>
     <w:lsdException w:name="Table Web 1" w:semiHidden="1" w:unhideWhenUsed="1"/>
     <w:lsdException w:name="Table Web 2" w:semiHidden="1" w:unhideWhenUsed="1"/>
+    <w:lsdException w:name="Table Web 3" w:semiHidden="1" w:unhideWhenUsed="1"/>
     <w:lsdException w:name="Balloon Text" w:semiHidden="1" w:unhideWhenUsed="1"/>
     <w:lsdException w:name="Table Grid" w:uiPriority="39"/>
+    <w:lsdException w:name="Table Theme" w:semiHidden="1" w:unhideWhenUsed="1"/>
     <w:lsdException w:name="Placeholder Text" w:semiHidden="1"/>
     <w:lsdException w:name="No Spacing" w:uiPriority="1" w:qFormat="1"/>
     <w:lsdException w:name="Light Shading" w:uiPriority="60"/>
